--- a/week2/Algoritma Dasar, Flowchart/task1B Algoritma.docx
+++ b/week2/Algoritma Dasar, Flowchart/task1B Algoritma.docx
@@ -927,6 +927,13 @@
         <w:t>baru</w:t>
       </w:r>
       <w:proofErr w:type="spellEnd"/>
+      <w:r>
+        <w:rPr>
+          <w:sz w:val="28"/>
+          <w:szCs w:val="24"/>
+        </w:rPr>
+        <w:t>.</w:t>
+      </w:r>
     </w:p>
     <w:p>
       <w:pPr>
@@ -948,23 +955,14 @@
           <w:sz w:val="28"/>
           <w:szCs w:val="24"/>
         </w:rPr>
-        <w:t>Kemudian</w:t>
-      </w:r>
-      <w:proofErr w:type="spellEnd"/>
-      <w:r>
-        <w:rPr>
-          <w:sz w:val="28"/>
-          <w:szCs w:val="24"/>
-        </w:rPr>
-        <w:t xml:space="preserve"> </w:t>
-      </w:r>
-      <w:proofErr w:type="spellStart"/>
-      <w:r>
-        <w:rPr>
-          <w:sz w:val="28"/>
-          <w:szCs w:val="24"/>
-        </w:rPr>
-        <w:t>gabungkan</w:t>
+        <w:t>G</w:t>
+      </w:r>
+      <w:r>
+        <w:rPr>
+          <w:sz w:val="28"/>
+          <w:szCs w:val="24"/>
+        </w:rPr>
+        <w:t>abungkan</w:t>
       </w:r>
       <w:proofErr w:type="spellEnd"/>
       <w:r>
@@ -1079,9 +1077,9 @@
         </w:rPr>
         <w:lastRenderedPageBreak/>
         <w:drawing>
-          <wp:inline distT="0" distB="0" distL="0" distR="0" wp14:anchorId="45562C5A" wp14:editId="236562BB">
-            <wp:extent cx="3058795" cy="8229600"/>
-            <wp:effectExtent l="0" t="0" r="8255" b="0"/>
+          <wp:inline distT="0" distB="0" distL="0" distR="0" wp14:anchorId="68C06939" wp14:editId="0214FDE2">
+            <wp:extent cx="3054350" cy="8229600"/>
+            <wp:effectExtent l="0" t="0" r="0" b="0"/>
             <wp:docPr id="2" name="Picture 2"/>
             <wp:cNvGraphicFramePr>
               <a:graphicFrameLocks xmlns:a="http://schemas.openxmlformats.org/drawingml/2006/main" noChangeAspect="1"/>
@@ -1108,7 +1106,7 @@
                   <pic:spPr>
                     <a:xfrm>
                       <a:off x="0" y="0"/>
-                      <a:ext cx="3058795" cy="8229600"/>
+                      <a:ext cx="3054350" cy="8229600"/>
                     </a:xfrm>
                     <a:prstGeom prst="rect">
                       <a:avLst/>

--- a/week2/Algoritma Dasar, Flowchart/task1B Algoritma.docx
+++ b/week2/Algoritma Dasar, Flowchart/task1B Algoritma.docx
@@ -1077,10 +1077,10 @@
         </w:rPr>
         <w:lastRenderedPageBreak/>
         <w:drawing>
-          <wp:inline distT="0" distB="0" distL="0" distR="0" wp14:anchorId="68C06939" wp14:editId="0214FDE2">
-            <wp:extent cx="3054350" cy="8229600"/>
-            <wp:effectExtent l="0" t="0" r="0" b="0"/>
-            <wp:docPr id="2" name="Picture 2"/>
+          <wp:inline distT="0" distB="0" distL="0" distR="0" wp14:anchorId="2EA33C46" wp14:editId="64B29310">
+            <wp:extent cx="3061335" cy="8229600"/>
+            <wp:effectExtent l="0" t="0" r="5715" b="0"/>
+            <wp:docPr id="1" name="Picture 1"/>
             <wp:cNvGraphicFramePr>
               <a:graphicFrameLocks xmlns:a="http://schemas.openxmlformats.org/drawingml/2006/main" noChangeAspect="1"/>
             </wp:cNvGraphicFramePr>
@@ -1088,7 +1088,7 @@
               <a:graphicData uri="http://schemas.openxmlformats.org/drawingml/2006/picture">
                 <pic:pic xmlns:pic="http://schemas.openxmlformats.org/drawingml/2006/picture">
                   <pic:nvPicPr>
-                    <pic:cNvPr id="2" name="Picture 2"/>
+                    <pic:cNvPr id="1" name="Picture 1"/>
                     <pic:cNvPicPr/>
                   </pic:nvPicPr>
                   <pic:blipFill>
@@ -1106,7 +1106,7 @@
                   <pic:spPr>
                     <a:xfrm>
                       <a:off x="0" y="0"/>
-                      <a:ext cx="3054350" cy="8229600"/>
+                      <a:ext cx="3061335" cy="8229600"/>
                     </a:xfrm>
                     <a:prstGeom prst="rect">
                       <a:avLst/>
